--- a/Examples/Data and results/All option examples/ptb_eg6.4.docx
+++ b/Examples/Data and results/All option examples/ptb_eg6.4.docx
@@ -6,7 +6,7 @@
       <w:pPr>
         <w:pStyle w:val="Heading3"/>
       </w:pPr>
-      <w:bookmarkStart w:id="21" w:name="missingcols-cond-ordergroup_overordergroup_overgroup-columns-by-the-over-variable-first-placing-the-summary-and-dednominator-columns-together.-theoption-wihtinmissing-adds-the-percent-of-missing-observations."/>
+      <w:bookmarkStart w:id="21" w:name="missingcols-cond-ordergroup_over"/>
       <w:bookmarkEnd w:id="21"/>
       <w:r>
         <w:t xml:space="preserve">6.4</w:t>
@@ -20,32 +20,56 @@
         </w:rPr>
         <w:t xml:space="preserve">missing(cols cond %) order(group_over)</w:t>
       </w:r>
-      <w:r>
-        <w:t xml:space="preserve">order(group_over)</w:t>
-      </w:r>
+    </w:p>
+    <w:p>
+      <w:pPr>
+        <w:pStyle w:val="FirstParagraph"/>
+      </w:pPr>
       <w:r>
         <w:rPr>
           <w:rStyle w:val="VerbatimChar"/>
         </w:rPr>
+        <w:t xml:space="preserve">order(group_over)</w:t>
+      </w:r>
+      <w:r>
+        <w:t xml:space="preserve"> </w:t>
+      </w:r>
+      <w:r>
         <w:t xml:space="preserve">group columns by the over variable first, placing the summary and dednominator columns together. The</w:t>
       </w:r>
       <w:r>
-        <w:t xml:space="preserve">%</w:t>
+        <w:t xml:space="preserve"> </w:t>
       </w:r>
       <w:r>
         <w:rPr>
           <w:rStyle w:val="VerbatimChar"/>
         </w:rPr>
+        <w:t xml:space="preserve">%</w:t>
+      </w:r>
+      <w:r>
+        <w:t xml:space="preserve"> </w:t>
+      </w:r>
+      <w:r>
         <w:t xml:space="preserve">option wihtin</w:t>
       </w:r>
       <w:r>
-        <w:t xml:space="preserve">missing() adds the percent of missing observations.</w:t>
-      </w:r>
-    </w:p>
-    <w:p>
-      <w:pPr>
-        <w:pStyle w:val="FirstParagraph"/>
-      </w:pPr>
+        <w:t xml:space="preserve"> </w:t>
+      </w:r>
+      <w:r>
+        <w:rPr>
+          <w:rStyle w:val="VerbatimChar"/>
+        </w:rPr>
+        <w:t xml:space="preserve">missing()</w:t>
+      </w:r>
+      <w:r>
+        <w:t xml:space="preserve"> </w:t>
+      </w:r>
+      <w:r>
+        <w:t xml:space="preserve">adds the percent of missing observations.</w:t>
+      </w:r>
+      <w:r>
+        <w:t xml:space="preserve"> </w:t>
+      </w:r>
       <w:r>
         <w:t xml:space="preserve">The option</w:t>
       </w:r>
@@ -73,7 +97,7 @@
         <w:rPr>
           <w:rStyle w:val="VerbatimChar"/>
         </w:rPr>
-        <w:t xml:space="preserve">      . pt_base age , post(`postname') over(treat)  overall(last) over_grps(1, 0) type(cont) su_label(append) cat_col gap(1) missing(cols  %) order(group_over) sum_cols_first per</w:t>
+        <w:t xml:space="preserve">      . post `postname' ("Variable") ("")     ("Summary 1") ("N 1")  ("Summary 2") ("N 2") ("Summary Overall") ("N Overall")</w:t>
       </w:r>
       <w:r>
         <w:br w:type="textWrapping"/>
@@ -82,7 +106,7 @@
         <w:rPr>
           <w:rStyle w:val="VerbatimChar"/>
         </w:rPr>
-        <w:t xml:space="preserve">      . pt_base qol, post(`postname') over(treat)  overall(last)  over_grps(1, 0) type(skew) su_label(append) cat_col gap(1) missing(cols  %) order(group_over) sum_cols_first per</w:t>
+        <w:t xml:space="preserve">      . pt_base age , post(`postname') over(treat)  overall(last) over_grps(1, 0) type(cont) su_label(append) cat_col  missing(cols  %) order(group_over) sum_cols_first per</w:t>
       </w:r>
       <w:r>
         <w:br w:type="textWrapping"/>
@@ -91,7 +115,7 @@
         <w:rPr>
           <w:rStyle w:val="VerbatimChar"/>
         </w:rPr>
-        <w:t xml:space="preserve">      . pt_base  gender  , post(`postname') over(treat)  overall(last)  over_grps(1, 0) type(bin)  su_label(append)  cat_col gap(1) missing(cols  %)  order(group_over) sum_cols_first per</w:t>
+        <w:t xml:space="preserve">      . pt_base qol, post(`postname') over(treat)  overall(last)  over_grps(1, 0) type(skew) su_label(append) cat_col  missing(cols  %) order(group_over) sum_cols_first per</w:t>
       </w:r>
       <w:r>
         <w:br w:type="textWrapping"/>
@@ -100,7 +124,16 @@
         <w:rPr>
           <w:rStyle w:val="VerbatimChar"/>
         </w:rPr>
-        <w:t xml:space="preserve">      . pt_base ethnicity, post(`postname') over(treat)  overall(last)  over_grps(1, 0) type(cat)  su_label(append)   cat_levels(4 3 2 1 0) cat_col gap(1) missing(cols  %)   order(group_over) sum_cols_first per</w:t>
+        <w:t xml:space="preserve">      . pt_base  gender  , post(`postname') over(treat)  overall(last)  over_grps(1, 0) type(bin)  su_label(append)  cat_col  missing(cols  %)  order(group_over) sum_cols_first per</w:t>
+      </w:r>
+      <w:r>
+        <w:br w:type="textWrapping"/>
+      </w:r>
+      <w:r>
+        <w:rPr>
+          <w:rStyle w:val="VerbatimChar"/>
+        </w:rPr>
+        <w:t xml:space="preserve">      . pt_base ethnicity, post(`postname') over(treat)  overall(last)  over_grps(1, 0) type(cat)  su_label(append)   cat_levels(4 3 2 1 0) cat_col  missing(cols  %)   order(group_over) sum_cols_first per</w:t>
       </w:r>
     </w:p>
     <w:sectPr>
@@ -736,7 +769,7 @@
     </w:lvl>
   </w:abstractNum>
   <w:abstractNum w:abstractNumId="990">
-    <w:nsid w:val="45a423c1"/>
+    <w:nsid w:val="52e31e25"/>
     <w:multiLevelType w:val="multilevel"/>
     <w:lvl w:ilvl="0">
       <w:numFmt w:val="bullet"/>

--- a/Examples/Data and results/All option examples/ptb_eg6.4.docx
+++ b/Examples/Data and results/All option examples/ptb_eg6.4.docx
@@ -6,7 +6,7 @@
       <w:pPr>
         <w:pStyle w:val="Heading3"/>
       </w:pPr>
-      <w:bookmarkStart w:id="21" w:name="missingcols-cond-ordergroup_over"/>
+      <w:bookmarkStart w:id="21" w:name="ordergroup_over-sum_cols_first"/>
       <w:bookmarkEnd w:id="21"/>
       <w:r>
         <w:t xml:space="preserve">6.4</w:t>
@@ -18,7 +18,7 @@
         <w:rPr>
           <w:rStyle w:val="VerbatimChar"/>
         </w:rPr>
-        <w:t xml:space="preserve">missing(cols cond %) order(group_over)</w:t>
+        <w:t xml:space="preserve">order(group_over) sum_cols_first</w:t>
       </w:r>
     </w:p>
     <w:p>
@@ -35,7 +35,7 @@
         <w:t xml:space="preserve"> </w:t>
       </w:r>
       <w:r>
-        <w:t xml:space="preserve">group columns by the over variable first, placing the summary and dednominator columns together. The</w:t>
+        <w:t xml:space="preserve">can be combined with</w:t>
       </w:r>
       <w:r>
         <w:t xml:space="preserve"> </w:t>
@@ -44,60 +44,21 @@
         <w:rPr>
           <w:rStyle w:val="VerbatimChar"/>
         </w:rPr>
-        <w:t xml:space="preserve">%</w:t>
+        <w:t xml:space="preserve">sum_cols_first</w:t>
       </w:r>
       <w:r>
-        <w:t xml:space="preserve"> </w:t>
+        <w:t xml:space="preserve">.</w:t>
       </w:r>
-      <w:r>
-        <w:t xml:space="preserve">option wihtin</w:t>
-      </w:r>
-      <w:r>
-        <w:t xml:space="preserve"> </w:t>
-      </w:r>
+    </w:p>
+    <w:p>
+      <w:pPr>
+        <w:pStyle w:val="SourceCode"/>
+      </w:pPr>
       <w:r>
         <w:rPr>
           <w:rStyle w:val="VerbatimChar"/>
         </w:rPr>
-        <w:t xml:space="preserve">missing()</w:t>
-      </w:r>
-      <w:r>
-        <w:t xml:space="preserve"> </w:t>
-      </w:r>
-      <w:r>
-        <w:t xml:space="preserve">adds the percent of missing observations.</w:t>
-      </w:r>
-      <w:r>
-        <w:t xml:space="preserve"> </w:t>
-      </w:r>
-      <w:r>
-        <w:t xml:space="preserve">The option</w:t>
-      </w:r>
-      <w:r>
-        <w:t xml:space="preserve"> </w:t>
-      </w:r>
-      <w:r>
-        <w:rPr>
-          <w:rStyle w:val="VerbatimChar"/>
-        </w:rPr>
-        <w:t xml:space="preserve">per</w:t>
-      </w:r>
-      <w:r>
-        <w:t xml:space="preserve"> </w:t>
-      </w:r>
-      <w:r>
-        <w:t xml:space="preserve">is specified as well to include a percentage sign.</w:t>
-      </w:r>
-    </w:p>
-    <w:p>
-      <w:pPr>
-        <w:pStyle w:val="SourceCode"/>
-      </w:pPr>
-      <w:r>
-        <w:rPr>
-          <w:rStyle w:val="VerbatimChar"/>
-        </w:rPr>
-        <w:t xml:space="preserve">      . post `postname' ("Variable") ("")     ("Summary 1") ("N 1")  ("Summary 2") ("N 2") ("Summary Overall") ("N Overall")</w:t>
+        <w:t xml:space="preserve">      . post `postname' ("Variable") ("")     ("Summary 1") ("Missing 1")  ("Summary 0") ("Missing 0") ("Summary Overall") ("N Overall")</w:t>
       </w:r>
       <w:r>
         <w:br w:type="textWrapping"/>
@@ -769,7 +730,7 @@
     </w:lvl>
   </w:abstractNum>
   <w:abstractNum w:abstractNumId="990">
-    <w:nsid w:val="52e31e25"/>
+    <w:nsid w:val="714ea9ba"/>
     <w:multiLevelType w:val="multilevel"/>
     <w:lvl w:ilvl="0">
       <w:numFmt w:val="bullet"/>
